--- a/question.docx
+++ b/question.docx
@@ -11,6 +11,963 @@
         <w:rPr/>
       </w:pPr>
       <w:r>
+        <w:rPr>
+          <w:rStyle w:val="Hyperlink"/>
+        </w:rPr>
+        <w:t>https://github.com/moksh-shukla/DSA_Assignments_IITK_20-21winter/blob/master/Theory%20Assignment3/main(1).pdf</w:t>
+      </w:r>
+    </w:p>
+    <w:p>
+      <w:pPr>
+        <w:pStyle w:val="BodyText"/>
+        <w:bidi w:val="0"/>
+        <w:ind w:hanging="0" w:start="0" w:end="0"/>
+        <w:jc w:val="both"/>
+        <w:rPr/>
+      </w:pPr>
+      <w:r>
+        <w:rPr/>
+      </w:r>
+    </w:p>
+    <w:p>
+      <w:pPr>
+        <w:pStyle w:val="BodyText"/>
+        <w:bidi w:val="0"/>
+        <w:ind w:hanging="0" w:start="0" w:end="0"/>
+        <w:jc w:val="both"/>
+        <w:rPr/>
+      </w:pPr>
+      <w:r>
+        <w:rPr>
+          <w:rStyle w:val="Hyperlink"/>
+        </w:rPr>
+        <w:t>https://github.com/Abhipanda4/CS345-Algo2-Assignments</w:t>
+      </w:r>
+    </w:p>
+    <w:p>
+      <w:pPr>
+        <w:pStyle w:val="BodyText"/>
+        <w:bidi w:val="0"/>
+        <w:ind w:hanging="0" w:start="0" w:end="0"/>
+        <w:jc w:val="both"/>
+        <w:rPr/>
+      </w:pPr>
+      <w:r>
+        <w:rPr/>
+      </w:r>
+    </w:p>
+    <w:p>
+      <w:pPr>
+        <w:pStyle w:val="BodyText"/>
+        <w:bidi w:val="0"/>
+        <w:ind w:hanging="0" w:start="0" w:end="0"/>
+        <w:jc w:val="both"/>
+        <w:rPr/>
+      </w:pPr>
+      <w:r>
+        <w:rPr>
+          <w:rStyle w:val="Hyperlink"/>
+        </w:rPr>
+        <w:t>https://www.cmi.ac.in/~prajakta/courses/f2014/Assign-1-sol.pdf</w:t>
+      </w:r>
+    </w:p>
+    <w:p>
+      <w:pPr>
+        <w:pStyle w:val="BodyText"/>
+        <w:bidi w:val="0"/>
+        <w:ind w:hanging="0" w:start="0" w:end="0"/>
+        <w:jc w:val="both"/>
+        <w:rPr/>
+      </w:pPr>
+      <w:r>
+        <w:rPr/>
+      </w:r>
+    </w:p>
+    <w:p>
+      <w:pPr>
+        <w:pStyle w:val="BodyText"/>
+        <w:bidi w:val="0"/>
+        <w:ind w:hanging="0" w:start="0" w:end="0"/>
+        <w:jc w:val="both"/>
+        <w:rPr/>
+      </w:pPr>
+      <w:r>
+        <w:rPr>
+          <w:rStyle w:val="Hyperlink"/>
+        </w:rPr>
+        <w:t>https://walkccc.me/CLRS/Chap23/23.1/</w:t>
+      </w:r>
+    </w:p>
+    <w:p>
+      <w:pPr>
+        <w:pStyle w:val="BodyText"/>
+        <w:bidi w:val="0"/>
+        <w:ind w:hanging="0" w:start="0" w:end="0"/>
+        <w:jc w:val="both"/>
+        <w:rPr/>
+      </w:pPr>
+      <w:r>
+        <w:rPr/>
+      </w:r>
+    </w:p>
+    <w:p>
+      <w:pPr>
+        <w:pStyle w:val="BodyText"/>
+        <w:bidi w:val="0"/>
+        <w:ind w:hanging="0" w:start="0" w:end="0"/>
+        <w:jc w:val="both"/>
+        <w:rPr/>
+      </w:pPr>
+      <w:r>
+        <w:fldChar w:fldCharType="begin"/>
+      </w:r>
+      <w:r>
+        <w:rPr>
+          <w:rStyle w:val="Hyperlink"/>
+        </w:rPr>
+        <w:instrText xml:space="preserve"> HYPERLINK "https://www.isical.ac.in/~arijit/courses/spring2019/daa-mtech-2019.html" \l "announce"</w:instrText>
+      </w:r>
+      <w:r>
+        <w:rPr>
+          <w:rStyle w:val="Hyperlink"/>
+        </w:rPr>
+        <w:fldChar w:fldCharType="separate"/>
+      </w:r>
+      <w:r>
+        <w:rPr>
+          <w:rStyle w:val="Hyperlink"/>
+        </w:rPr>
+        <w:t>https://www.isical.ac.in/~arijit/courses/spring2019/daa-mtech-2019.html#announce</w:t>
+      </w:r>
+      <w:r>
+        <w:rPr>
+          <w:rStyle w:val="Hyperlink"/>
+        </w:rPr>
+        <w:fldChar w:fldCharType="end"/>
+      </w:r>
+    </w:p>
+    <w:p>
+      <w:pPr>
+        <w:pStyle w:val="BodyText"/>
+        <w:bidi w:val="0"/>
+        <w:ind w:hanging="0" w:start="0" w:end="0"/>
+        <w:jc w:val="both"/>
+        <w:rPr/>
+      </w:pPr>
+      <w:r>
+        <w:rPr/>
+      </w:r>
+    </w:p>
+    <w:p>
+      <w:pPr>
+        <w:pStyle w:val="BodyText"/>
+        <w:bidi w:val="0"/>
+        <w:ind w:hanging="0" w:start="0" w:end="0"/>
+        <w:jc w:val="both"/>
+        <w:rPr/>
+      </w:pPr>
+      <w:r>
+        <w:rPr/>
+        <w:t>https://github.com/zestyoreo/iitb_courses/blob/main/CS213%20DSA/CS%20213.pdf</w:t>
+      </w:r>
+    </w:p>
+    <w:p>
+      <w:pPr>
+        <w:pStyle w:val="BodyText"/>
+        <w:bidi w:val="0"/>
+        <w:ind w:hanging="0" w:start="0" w:end="0"/>
+        <w:jc w:val="both"/>
+        <w:rPr/>
+      </w:pPr>
+      <w:r>
+        <w:rPr/>
+      </w:r>
+    </w:p>
+    <w:p>
+      <w:pPr>
+        <w:pStyle w:val="BodyText"/>
+        <w:bidi w:val="0"/>
+        <w:ind w:hanging="0" w:start="0" w:end="0"/>
+        <w:jc w:val="both"/>
+        <w:rPr/>
+      </w:pPr>
+      <w:r>
+        <w:rPr/>
+      </w:r>
+    </w:p>
+    <w:p>
+      <w:pPr>
+        <w:pStyle w:val="BodyText"/>
+        <w:bidi w:val="0"/>
+        <w:ind w:hanging="0" w:start="0" w:end="0"/>
+        <w:jc w:val="both"/>
+        <w:rPr/>
+      </w:pPr>
+      <w:r>
+        <w:rPr>
+          <w:rStyle w:val="Hyperlink"/>
+        </w:rPr>
+        <w:t>https://www.cmi.ac.in/admissions/syllabus.php</w:t>
+      </w:r>
+    </w:p>
+    <w:p>
+      <w:pPr>
+        <w:pStyle w:val="BodyText"/>
+        <w:bidi w:val="0"/>
+        <w:ind w:hanging="0" w:start="0" w:end="0"/>
+        <w:jc w:val="both"/>
+        <w:rPr/>
+      </w:pPr>
+      <w:r>
+        <w:rPr/>
+        <w:drawing>
+          <wp:anchor behindDoc="0" distT="0" distB="0" distL="0" distR="0" simplePos="0" locked="0" layoutInCell="0" allowOverlap="1" relativeHeight="29">
+            <wp:simplePos x="0" y="0"/>
+            <wp:positionH relativeFrom="column">
+              <wp:posOffset>-47625</wp:posOffset>
+            </wp:positionH>
+            <wp:positionV relativeFrom="paragraph">
+              <wp:posOffset>107950</wp:posOffset>
+            </wp:positionV>
+            <wp:extent cx="6120130" cy="3393440"/>
+            <wp:effectExtent l="0" t="0" r="0" b="0"/>
+            <wp:wrapSquare wrapText="largest"/>
+            <wp:docPr id="1" name="Image28" descr="" title=""/>
+            <wp:cNvGraphicFramePr>
+              <a:graphicFrameLocks xmlns:a="http://schemas.openxmlformats.org/drawingml/2006/main" noChangeAspect="1"/>
+            </wp:cNvGraphicFramePr>
+            <a:graphic xmlns:a="http://schemas.openxmlformats.org/drawingml/2006/main">
+              <a:graphicData uri="http://schemas.openxmlformats.org/drawingml/2006/picture">
+                <pic:pic xmlns:pic="http://schemas.openxmlformats.org/drawingml/2006/picture">
+                  <pic:nvPicPr>
+                    <pic:cNvPr id="1" name="Image28" descr="" title=""/>
+                    <pic:cNvPicPr>
+                      <a:picLocks noChangeAspect="1" noChangeArrowheads="1"/>
+                    </pic:cNvPicPr>
+                  </pic:nvPicPr>
+                  <pic:blipFill>
+                    <a:blip r:embed="rId2"/>
+                    <a:stretch>
+                      <a:fillRect/>
+                    </a:stretch>
+                  </pic:blipFill>
+                  <pic:spPr bwMode="auto">
+                    <a:xfrm>
+                      <a:off x="0" y="0"/>
+                      <a:ext cx="6120130" cy="3393440"/>
+                    </a:xfrm>
+                    <a:prstGeom prst="rect">
+                      <a:avLst/>
+                    </a:prstGeom>
+                  </pic:spPr>
+                </pic:pic>
+              </a:graphicData>
+            </a:graphic>
+          </wp:anchor>
+        </w:drawing>
+      </w:r>
+    </w:p>
+    <w:p>
+      <w:pPr>
+        <w:pStyle w:val="BodyText"/>
+        <w:bidi w:val="0"/>
+        <w:ind w:hanging="0" w:start="0" w:end="0"/>
+        <w:jc w:val="both"/>
+        <w:rPr/>
+      </w:pPr>
+      <w:r>
+        <w:rPr/>
+      </w:r>
+      <w:r>
+        <w:br w:type="page"/>
+      </w:r>
+    </w:p>
+    <w:p>
+      <w:pPr>
+        <w:pStyle w:val="BodyText"/>
+        <w:bidi w:val="0"/>
+        <w:spacing w:before="0" w:after="140"/>
+        <w:ind w:hanging="0" w:start="0" w:end="0"/>
+        <w:jc w:val="both"/>
+        <w:rPr/>
+      </w:pPr>
+      <w:r>
+        <w:rPr/>
+        <w:drawing>
+          <wp:anchor behindDoc="0" distT="0" distB="0" distL="0" distR="0" simplePos="0" locked="0" layoutInCell="0" allowOverlap="1" relativeHeight="28">
+            <wp:simplePos x="0" y="0"/>
+            <wp:positionH relativeFrom="column">
+              <wp:posOffset>63500</wp:posOffset>
+            </wp:positionH>
+            <wp:positionV relativeFrom="paragraph">
+              <wp:posOffset>184785</wp:posOffset>
+            </wp:positionV>
+            <wp:extent cx="6120130" cy="2317750"/>
+            <wp:effectExtent l="0" t="0" r="0" b="0"/>
+            <wp:wrapSquare wrapText="largest"/>
+            <wp:docPr id="2" name="Image27" descr="" title=""/>
+            <wp:cNvGraphicFramePr>
+              <a:graphicFrameLocks xmlns:a="http://schemas.openxmlformats.org/drawingml/2006/main" noChangeAspect="1"/>
+            </wp:cNvGraphicFramePr>
+            <a:graphic xmlns:a="http://schemas.openxmlformats.org/drawingml/2006/main">
+              <a:graphicData uri="http://schemas.openxmlformats.org/drawingml/2006/picture">
+                <pic:pic xmlns:pic="http://schemas.openxmlformats.org/drawingml/2006/picture">
+                  <pic:nvPicPr>
+                    <pic:cNvPr id="2" name="Image27" descr="" title=""/>
+                    <pic:cNvPicPr>
+                      <a:picLocks noChangeAspect="1" noChangeArrowheads="1"/>
+                    </pic:cNvPicPr>
+                  </pic:nvPicPr>
+                  <pic:blipFill>
+                    <a:blip r:embed="rId3"/>
+                    <a:stretch>
+                      <a:fillRect/>
+                    </a:stretch>
+                  </pic:blipFill>
+                  <pic:spPr bwMode="auto">
+                    <a:xfrm>
+                      <a:off x="0" y="0"/>
+                      <a:ext cx="6120130" cy="2317750"/>
+                    </a:xfrm>
+                    <a:prstGeom prst="rect">
+                      <a:avLst/>
+                    </a:prstGeom>
+                  </pic:spPr>
+                </pic:pic>
+              </a:graphicData>
+            </a:graphic>
+          </wp:anchor>
+        </w:drawing>
+      </w:r>
+    </w:p>
+    <w:p>
+      <w:pPr>
+        <w:pStyle w:val="BodyText"/>
+        <w:bidi w:val="0"/>
+        <w:ind w:hanging="0" w:start="0" w:end="0"/>
+        <w:jc w:val="both"/>
+        <w:rPr/>
+      </w:pPr>
+      <w:r>
+        <w:rPr/>
+        <w:drawing>
+          <wp:anchor behindDoc="0" distT="0" distB="0" distL="0" distR="0" simplePos="0" locked="0" layoutInCell="0" allowOverlap="1" relativeHeight="27">
+            <wp:simplePos x="0" y="0"/>
+            <wp:positionH relativeFrom="column">
+              <wp:posOffset>0</wp:posOffset>
+            </wp:positionH>
+            <wp:positionV relativeFrom="paragraph">
+              <wp:posOffset>406400</wp:posOffset>
+            </wp:positionV>
+            <wp:extent cx="6120130" cy="2182495"/>
+            <wp:effectExtent l="0" t="0" r="0" b="0"/>
+            <wp:wrapSquare wrapText="largest"/>
+            <wp:docPr id="3" name="Image26" descr="" title=""/>
+            <wp:cNvGraphicFramePr>
+              <a:graphicFrameLocks xmlns:a="http://schemas.openxmlformats.org/drawingml/2006/main" noChangeAspect="1"/>
+            </wp:cNvGraphicFramePr>
+            <a:graphic xmlns:a="http://schemas.openxmlformats.org/drawingml/2006/main">
+              <a:graphicData uri="http://schemas.openxmlformats.org/drawingml/2006/picture">
+                <pic:pic xmlns:pic="http://schemas.openxmlformats.org/drawingml/2006/picture">
+                  <pic:nvPicPr>
+                    <pic:cNvPr id="3" name="Image26" descr="" title=""/>
+                    <pic:cNvPicPr>
+                      <a:picLocks noChangeAspect="1" noChangeArrowheads="1"/>
+                    </pic:cNvPicPr>
+                  </pic:nvPicPr>
+                  <pic:blipFill>
+                    <a:blip r:embed="rId4"/>
+                    <a:stretch>
+                      <a:fillRect/>
+                    </a:stretch>
+                  </pic:blipFill>
+                  <pic:spPr bwMode="auto">
+                    <a:xfrm>
+                      <a:off x="0" y="0"/>
+                      <a:ext cx="6120130" cy="2182495"/>
+                    </a:xfrm>
+                    <a:prstGeom prst="rect">
+                      <a:avLst/>
+                    </a:prstGeom>
+                  </pic:spPr>
+                </pic:pic>
+              </a:graphicData>
+            </a:graphic>
+          </wp:anchor>
+        </w:drawing>
+      </w:r>
+    </w:p>
+    <w:p>
+      <w:pPr>
+        <w:pStyle w:val="BodyText"/>
+        <w:bidi w:val="0"/>
+        <w:ind w:hanging="0" w:start="0" w:end="0"/>
+        <w:jc w:val="both"/>
+        <w:rPr/>
+      </w:pPr>
+      <w:r>
+        <w:rPr/>
+        <w:drawing>
+          <wp:anchor behindDoc="0" distT="0" distB="0" distL="0" distR="0" simplePos="0" locked="0" layoutInCell="0" allowOverlap="1" relativeHeight="26">
+            <wp:simplePos x="0" y="0"/>
+            <wp:positionH relativeFrom="column">
+              <wp:posOffset>-106045</wp:posOffset>
+            </wp:positionH>
+            <wp:positionV relativeFrom="paragraph">
+              <wp:posOffset>3985895</wp:posOffset>
+            </wp:positionV>
+            <wp:extent cx="6120130" cy="5506720"/>
+            <wp:effectExtent l="0" t="0" r="0" b="0"/>
+            <wp:wrapSquare wrapText="largest"/>
+            <wp:docPr id="4" name="Image25" descr="" title=""/>
+            <wp:cNvGraphicFramePr>
+              <a:graphicFrameLocks xmlns:a="http://schemas.openxmlformats.org/drawingml/2006/main" noChangeAspect="1"/>
+            </wp:cNvGraphicFramePr>
+            <a:graphic xmlns:a="http://schemas.openxmlformats.org/drawingml/2006/main">
+              <a:graphicData uri="http://schemas.openxmlformats.org/drawingml/2006/picture">
+                <pic:pic xmlns:pic="http://schemas.openxmlformats.org/drawingml/2006/picture">
+                  <pic:nvPicPr>
+                    <pic:cNvPr id="4" name="Image25" descr="" title=""/>
+                    <pic:cNvPicPr>
+                      <a:picLocks noChangeAspect="1" noChangeArrowheads="1"/>
+                    </pic:cNvPicPr>
+                  </pic:nvPicPr>
+                  <pic:blipFill>
+                    <a:blip r:embed="rId5"/>
+                    <a:stretch>
+                      <a:fillRect/>
+                    </a:stretch>
+                  </pic:blipFill>
+                  <pic:spPr bwMode="auto">
+                    <a:xfrm>
+                      <a:off x="0" y="0"/>
+                      <a:ext cx="6120130" cy="5506720"/>
+                    </a:xfrm>
+                    <a:prstGeom prst="rect">
+                      <a:avLst/>
+                    </a:prstGeom>
+                  </pic:spPr>
+                </pic:pic>
+              </a:graphicData>
+            </a:graphic>
+          </wp:anchor>
+        </w:drawing>
+      </w:r>
+      <w:r>
+        <w:br w:type="page"/>
+      </w:r>
+    </w:p>
+    <w:p>
+      <w:pPr>
+        <w:pStyle w:val="BodyText"/>
+        <w:bidi w:val="0"/>
+        <w:spacing w:before="0" w:after="140"/>
+        <w:ind w:hanging="0" w:start="0" w:end="0"/>
+        <w:jc w:val="both"/>
+        <w:rPr/>
+      </w:pPr>
+      <w:r>
+        <w:rPr/>
+        <w:drawing>
+          <wp:anchor behindDoc="0" distT="0" distB="0" distL="0" distR="0" simplePos="0" locked="0" layoutInCell="0" allowOverlap="1" relativeHeight="25">
+            <wp:simplePos x="0" y="0"/>
+            <wp:positionH relativeFrom="column">
+              <wp:posOffset>296545</wp:posOffset>
+            </wp:positionH>
+            <wp:positionV relativeFrom="paragraph">
+              <wp:posOffset>2751455</wp:posOffset>
+            </wp:positionV>
+            <wp:extent cx="6120130" cy="2094230"/>
+            <wp:effectExtent l="0" t="0" r="0" b="0"/>
+            <wp:wrapSquare wrapText="largest"/>
+            <wp:docPr id="5" name="Image24" descr="" title=""/>
+            <wp:cNvGraphicFramePr>
+              <a:graphicFrameLocks xmlns:a="http://schemas.openxmlformats.org/drawingml/2006/main" noChangeAspect="1"/>
+            </wp:cNvGraphicFramePr>
+            <a:graphic xmlns:a="http://schemas.openxmlformats.org/drawingml/2006/main">
+              <a:graphicData uri="http://schemas.openxmlformats.org/drawingml/2006/picture">
+                <pic:pic xmlns:pic="http://schemas.openxmlformats.org/drawingml/2006/picture">
+                  <pic:nvPicPr>
+                    <pic:cNvPr id="5" name="Image24" descr="" title=""/>
+                    <pic:cNvPicPr>
+                      <a:picLocks noChangeAspect="1" noChangeArrowheads="1"/>
+                    </pic:cNvPicPr>
+                  </pic:nvPicPr>
+                  <pic:blipFill>
+                    <a:blip r:embed="rId6"/>
+                    <a:stretch>
+                      <a:fillRect/>
+                    </a:stretch>
+                  </pic:blipFill>
+                  <pic:spPr bwMode="auto">
+                    <a:xfrm>
+                      <a:off x="0" y="0"/>
+                      <a:ext cx="6120130" cy="2094230"/>
+                    </a:xfrm>
+                    <a:prstGeom prst="rect">
+                      <a:avLst/>
+                    </a:prstGeom>
+                  </pic:spPr>
+                </pic:pic>
+              </a:graphicData>
+            </a:graphic>
+          </wp:anchor>
+        </w:drawing>
+      </w:r>
+      <w:r>
+        <w:br w:type="page"/>
+      </w:r>
+    </w:p>
+    <w:p>
+      <w:pPr>
+        <w:pStyle w:val="BodyText"/>
+        <w:bidi w:val="0"/>
+        <w:spacing w:before="0" w:after="140"/>
+        <w:ind w:hanging="0" w:start="0" w:end="0"/>
+        <w:jc w:val="both"/>
+        <w:rPr/>
+      </w:pPr>
+      <w:r>
+        <w:rPr/>
+        <w:drawing>
+          <wp:anchor behindDoc="0" distT="0" distB="0" distL="0" distR="0" simplePos="0" locked="0" layoutInCell="0" allowOverlap="1" relativeHeight="24">
+            <wp:simplePos x="0" y="0"/>
+            <wp:positionH relativeFrom="column">
+              <wp:posOffset>95250</wp:posOffset>
+            </wp:positionH>
+            <wp:positionV relativeFrom="paragraph">
+              <wp:posOffset>2052955</wp:posOffset>
+            </wp:positionV>
+            <wp:extent cx="6120130" cy="2539365"/>
+            <wp:effectExtent l="0" t="0" r="0" b="0"/>
+            <wp:wrapSquare wrapText="largest"/>
+            <wp:docPr id="6" name="Image23" descr="" title=""/>
+            <wp:cNvGraphicFramePr>
+              <a:graphicFrameLocks xmlns:a="http://schemas.openxmlformats.org/drawingml/2006/main" noChangeAspect="1"/>
+            </wp:cNvGraphicFramePr>
+            <a:graphic xmlns:a="http://schemas.openxmlformats.org/drawingml/2006/main">
+              <a:graphicData uri="http://schemas.openxmlformats.org/drawingml/2006/picture">
+                <pic:pic xmlns:pic="http://schemas.openxmlformats.org/drawingml/2006/picture">
+                  <pic:nvPicPr>
+                    <pic:cNvPr id="6" name="Image23" descr="" title=""/>
+                    <pic:cNvPicPr>
+                      <a:picLocks noChangeAspect="1" noChangeArrowheads="1"/>
+                    </pic:cNvPicPr>
+                  </pic:nvPicPr>
+                  <pic:blipFill>
+                    <a:blip r:embed="rId7"/>
+                    <a:stretch>
+                      <a:fillRect/>
+                    </a:stretch>
+                  </pic:blipFill>
+                  <pic:spPr bwMode="auto">
+                    <a:xfrm>
+                      <a:off x="0" y="0"/>
+                      <a:ext cx="6120130" cy="2539365"/>
+                    </a:xfrm>
+                    <a:prstGeom prst="rect">
+                      <a:avLst/>
+                    </a:prstGeom>
+                  </pic:spPr>
+                </pic:pic>
+              </a:graphicData>
+            </a:graphic>
+          </wp:anchor>
+        </w:drawing>
+      </w:r>
+      <w:r>
+        <w:br w:type="page"/>
+      </w:r>
+    </w:p>
+    <w:p>
+      <w:pPr>
+        <w:pStyle w:val="BodyText"/>
+        <w:bidi w:val="0"/>
+        <w:spacing w:before="0" w:after="140"/>
+        <w:ind w:hanging="0" w:start="0" w:end="0"/>
+        <w:jc w:val="both"/>
+        <w:rPr/>
+      </w:pPr>
+      <w:r>
+        <w:rPr/>
+        <w:drawing>
+          <wp:anchor behindDoc="0" distT="0" distB="0" distL="0" distR="0" simplePos="0" locked="0" layoutInCell="0" allowOverlap="1" relativeHeight="22">
+            <wp:simplePos x="0" y="0"/>
+            <wp:positionH relativeFrom="column">
+              <wp:posOffset>52705</wp:posOffset>
+            </wp:positionH>
+            <wp:positionV relativeFrom="paragraph">
+              <wp:posOffset>5291455</wp:posOffset>
+            </wp:positionV>
+            <wp:extent cx="6120130" cy="3817620"/>
+            <wp:effectExtent l="0" t="0" r="0" b="0"/>
+            <wp:wrapSquare wrapText="largest"/>
+            <wp:docPr id="7" name="Image21" descr="" title=""/>
+            <wp:cNvGraphicFramePr>
+              <a:graphicFrameLocks xmlns:a="http://schemas.openxmlformats.org/drawingml/2006/main" noChangeAspect="1"/>
+            </wp:cNvGraphicFramePr>
+            <a:graphic xmlns:a="http://schemas.openxmlformats.org/drawingml/2006/main">
+              <a:graphicData uri="http://schemas.openxmlformats.org/drawingml/2006/picture">
+                <pic:pic xmlns:pic="http://schemas.openxmlformats.org/drawingml/2006/picture">
+                  <pic:nvPicPr>
+                    <pic:cNvPr id="7" name="Image21" descr="" title=""/>
+                    <pic:cNvPicPr>
+                      <a:picLocks noChangeAspect="1" noChangeArrowheads="1"/>
+                    </pic:cNvPicPr>
+                  </pic:nvPicPr>
+                  <pic:blipFill>
+                    <a:blip r:embed="rId8"/>
+                    <a:stretch>
+                      <a:fillRect/>
+                    </a:stretch>
+                  </pic:blipFill>
+                  <pic:spPr bwMode="auto">
+                    <a:xfrm>
+                      <a:off x="0" y="0"/>
+                      <a:ext cx="6120130" cy="3817620"/>
+                    </a:xfrm>
+                    <a:prstGeom prst="rect">
+                      <a:avLst/>
+                    </a:prstGeom>
+                  </pic:spPr>
+                </pic:pic>
+              </a:graphicData>
+            </a:graphic>
+          </wp:anchor>
+        </w:drawing>
+        <w:drawing>
+          <wp:anchor behindDoc="0" distT="0" distB="0" distL="0" distR="0" simplePos="0" locked="0" layoutInCell="0" allowOverlap="1" relativeHeight="23">
+            <wp:simplePos x="0" y="0"/>
+            <wp:positionH relativeFrom="column">
+              <wp:posOffset>-63500</wp:posOffset>
+            </wp:positionH>
+            <wp:positionV relativeFrom="paragraph">
+              <wp:posOffset>2656205</wp:posOffset>
+            </wp:positionV>
+            <wp:extent cx="6120130" cy="686435"/>
+            <wp:effectExtent l="0" t="0" r="0" b="0"/>
+            <wp:wrapSquare wrapText="largest"/>
+            <wp:docPr id="8" name="Image22" descr="" title=""/>
+            <wp:cNvGraphicFramePr>
+              <a:graphicFrameLocks xmlns:a="http://schemas.openxmlformats.org/drawingml/2006/main" noChangeAspect="1"/>
+            </wp:cNvGraphicFramePr>
+            <a:graphic xmlns:a="http://schemas.openxmlformats.org/drawingml/2006/main">
+              <a:graphicData uri="http://schemas.openxmlformats.org/drawingml/2006/picture">
+                <pic:pic xmlns:pic="http://schemas.openxmlformats.org/drawingml/2006/picture">
+                  <pic:nvPicPr>
+                    <pic:cNvPr id="8" name="Image22" descr="" title=""/>
+                    <pic:cNvPicPr>
+                      <a:picLocks noChangeAspect="1" noChangeArrowheads="1"/>
+                    </pic:cNvPicPr>
+                  </pic:nvPicPr>
+                  <pic:blipFill>
+                    <a:blip r:embed="rId9"/>
+                    <a:stretch>
+                      <a:fillRect/>
+                    </a:stretch>
+                  </pic:blipFill>
+                  <pic:spPr bwMode="auto">
+                    <a:xfrm>
+                      <a:off x="0" y="0"/>
+                      <a:ext cx="6120130" cy="686435"/>
+                    </a:xfrm>
+                    <a:prstGeom prst="rect">
+                      <a:avLst/>
+                    </a:prstGeom>
+                  </pic:spPr>
+                </pic:pic>
+              </a:graphicData>
+            </a:graphic>
+          </wp:anchor>
+        </w:drawing>
+      </w:r>
+      <w:r>
+        <w:br w:type="page"/>
+      </w:r>
+    </w:p>
+    <w:p>
+      <w:pPr>
+        <w:pStyle w:val="BodyText"/>
+        <w:bidi w:val="0"/>
+        <w:spacing w:before="0" w:after="140"/>
+        <w:ind w:hanging="0" w:start="0" w:end="0"/>
+        <w:jc w:val="both"/>
+        <w:rPr/>
+      </w:pPr>
+      <w:r>
+        <w:rPr/>
+        <w:drawing>
+          <wp:anchor behindDoc="0" distT="0" distB="0" distL="0" distR="0" simplePos="0" locked="0" layoutInCell="0" allowOverlap="1" relativeHeight="20">
+            <wp:simplePos x="0" y="0"/>
+            <wp:positionH relativeFrom="column">
+              <wp:posOffset>52705</wp:posOffset>
+            </wp:positionH>
+            <wp:positionV relativeFrom="paragraph">
+              <wp:posOffset>3587750</wp:posOffset>
+            </wp:positionV>
+            <wp:extent cx="6120130" cy="2169160"/>
+            <wp:effectExtent l="0" t="0" r="0" b="0"/>
+            <wp:wrapSquare wrapText="largest"/>
+            <wp:docPr id="9" name="Image19" descr="" title=""/>
+            <wp:cNvGraphicFramePr>
+              <a:graphicFrameLocks xmlns:a="http://schemas.openxmlformats.org/drawingml/2006/main" noChangeAspect="1"/>
+            </wp:cNvGraphicFramePr>
+            <a:graphic xmlns:a="http://schemas.openxmlformats.org/drawingml/2006/main">
+              <a:graphicData uri="http://schemas.openxmlformats.org/drawingml/2006/picture">
+                <pic:pic xmlns:pic="http://schemas.openxmlformats.org/drawingml/2006/picture">
+                  <pic:nvPicPr>
+                    <pic:cNvPr id="9" name="Image19" descr="" title=""/>
+                    <pic:cNvPicPr>
+                      <a:picLocks noChangeAspect="1" noChangeArrowheads="1"/>
+                    </pic:cNvPicPr>
+                  </pic:nvPicPr>
+                  <pic:blipFill>
+                    <a:blip r:embed="rId10"/>
+                    <a:stretch>
+                      <a:fillRect/>
+                    </a:stretch>
+                  </pic:blipFill>
+                  <pic:spPr bwMode="auto">
+                    <a:xfrm>
+                      <a:off x="0" y="0"/>
+                      <a:ext cx="6120130" cy="2169160"/>
+                    </a:xfrm>
+                    <a:prstGeom prst="rect">
+                      <a:avLst/>
+                    </a:prstGeom>
+                  </pic:spPr>
+                </pic:pic>
+              </a:graphicData>
+            </a:graphic>
+          </wp:anchor>
+        </w:drawing>
+        <w:drawing>
+          <wp:anchor behindDoc="0" distT="0" distB="0" distL="0" distR="0" simplePos="0" locked="0" layoutInCell="0" allowOverlap="1" relativeHeight="21">
+            <wp:simplePos x="0" y="0"/>
+            <wp:positionH relativeFrom="column">
+              <wp:posOffset>52705</wp:posOffset>
+            </wp:positionH>
+            <wp:positionV relativeFrom="paragraph">
+              <wp:posOffset>1439545</wp:posOffset>
+            </wp:positionV>
+            <wp:extent cx="6120130" cy="696595"/>
+            <wp:effectExtent l="0" t="0" r="0" b="0"/>
+            <wp:wrapSquare wrapText="largest"/>
+            <wp:docPr id="10" name="Image20" descr="" title=""/>
+            <wp:cNvGraphicFramePr>
+              <a:graphicFrameLocks xmlns:a="http://schemas.openxmlformats.org/drawingml/2006/main" noChangeAspect="1"/>
+            </wp:cNvGraphicFramePr>
+            <a:graphic xmlns:a="http://schemas.openxmlformats.org/drawingml/2006/main">
+              <a:graphicData uri="http://schemas.openxmlformats.org/drawingml/2006/picture">
+                <pic:pic xmlns:pic="http://schemas.openxmlformats.org/drawingml/2006/picture">
+                  <pic:nvPicPr>
+                    <pic:cNvPr id="10" name="Image20" descr="" title=""/>
+                    <pic:cNvPicPr>
+                      <a:picLocks noChangeAspect="1" noChangeArrowheads="1"/>
+                    </pic:cNvPicPr>
+                  </pic:nvPicPr>
+                  <pic:blipFill>
+                    <a:blip r:embed="rId11"/>
+                    <a:stretch>
+                      <a:fillRect/>
+                    </a:stretch>
+                  </pic:blipFill>
+                  <pic:spPr bwMode="auto">
+                    <a:xfrm>
+                      <a:off x="0" y="0"/>
+                      <a:ext cx="6120130" cy="696595"/>
+                    </a:xfrm>
+                    <a:prstGeom prst="rect">
+                      <a:avLst/>
+                    </a:prstGeom>
+                  </pic:spPr>
+                </pic:pic>
+              </a:graphicData>
+            </a:graphic>
+          </wp:anchor>
+        </w:drawing>
+      </w:r>
+      <w:r>
+        <w:br w:type="page"/>
+      </w:r>
+    </w:p>
+    <w:p>
+      <w:pPr>
+        <w:pStyle w:val="BodyText"/>
+        <w:bidi w:val="0"/>
+        <w:spacing w:before="0" w:after="140"/>
+        <w:ind w:hanging="0" w:start="0" w:end="0"/>
+        <w:jc w:val="both"/>
+        <w:rPr/>
+      </w:pPr>
+      <w:r>
+        <w:rPr/>
+        <w:drawing>
+          <wp:anchor behindDoc="0" distT="0" distB="0" distL="0" distR="0" simplePos="0" locked="0" layoutInCell="0" allowOverlap="1" relativeHeight="19">
+            <wp:simplePos x="0" y="0"/>
+            <wp:positionH relativeFrom="column">
+              <wp:align>center</wp:align>
+            </wp:positionH>
+            <wp:positionV relativeFrom="paragraph">
+              <wp:posOffset>635</wp:posOffset>
+            </wp:positionV>
+            <wp:extent cx="6120130" cy="4343400"/>
+            <wp:effectExtent l="0" t="0" r="0" b="0"/>
+            <wp:wrapSquare wrapText="largest"/>
+            <wp:docPr id="11" name="Image18" descr="" title=""/>
+            <wp:cNvGraphicFramePr>
+              <a:graphicFrameLocks xmlns:a="http://schemas.openxmlformats.org/drawingml/2006/main" noChangeAspect="1"/>
+            </wp:cNvGraphicFramePr>
+            <a:graphic xmlns:a="http://schemas.openxmlformats.org/drawingml/2006/main">
+              <a:graphicData uri="http://schemas.openxmlformats.org/drawingml/2006/picture">
+                <pic:pic xmlns:pic="http://schemas.openxmlformats.org/drawingml/2006/picture">
+                  <pic:nvPicPr>
+                    <pic:cNvPr id="11" name="Image18" descr="" title=""/>
+                    <pic:cNvPicPr>
+                      <a:picLocks noChangeAspect="1" noChangeArrowheads="1"/>
+                    </pic:cNvPicPr>
+                  </pic:nvPicPr>
+                  <pic:blipFill>
+                    <a:blip r:embed="rId12"/>
+                    <a:stretch>
+                      <a:fillRect/>
+                    </a:stretch>
+                  </pic:blipFill>
+                  <pic:spPr bwMode="auto">
+                    <a:xfrm>
+                      <a:off x="0" y="0"/>
+                      <a:ext cx="6120130" cy="4343400"/>
+                    </a:xfrm>
+                    <a:prstGeom prst="rect">
+                      <a:avLst/>
+                    </a:prstGeom>
+                  </pic:spPr>
+                </pic:pic>
+              </a:graphicData>
+            </a:graphic>
+          </wp:anchor>
+        </w:drawing>
+      </w:r>
+      <w:r>
+        <w:br w:type="page"/>
+      </w:r>
+    </w:p>
+    <w:p>
+      <w:pPr>
+        <w:pStyle w:val="BodyText"/>
+        <w:bidi w:val="0"/>
+        <w:spacing w:before="0" w:after="140"/>
+        <w:ind w:hanging="0" w:start="0" w:end="0"/>
+        <w:jc w:val="both"/>
+        <w:rPr/>
+      </w:pPr>
+      <w:r>
+        <w:rPr/>
+        <w:drawing>
+          <wp:anchor behindDoc="0" distT="0" distB="0" distL="0" distR="0" simplePos="0" locked="0" layoutInCell="0" allowOverlap="1" relativeHeight="17">
+            <wp:simplePos x="0" y="0"/>
+            <wp:positionH relativeFrom="column">
+              <wp:posOffset>-105410</wp:posOffset>
+            </wp:positionH>
+            <wp:positionV relativeFrom="paragraph">
+              <wp:posOffset>3736340</wp:posOffset>
+            </wp:positionV>
+            <wp:extent cx="6120130" cy="2699385"/>
+            <wp:effectExtent l="0" t="0" r="0" b="0"/>
+            <wp:wrapSquare wrapText="largest"/>
+            <wp:docPr id="12" name="Image16" descr="" title=""/>
+            <wp:cNvGraphicFramePr>
+              <a:graphicFrameLocks xmlns:a="http://schemas.openxmlformats.org/drawingml/2006/main" noChangeAspect="1"/>
+            </wp:cNvGraphicFramePr>
+            <a:graphic xmlns:a="http://schemas.openxmlformats.org/drawingml/2006/main">
+              <a:graphicData uri="http://schemas.openxmlformats.org/drawingml/2006/picture">
+                <pic:pic xmlns:pic="http://schemas.openxmlformats.org/drawingml/2006/picture">
+                  <pic:nvPicPr>
+                    <pic:cNvPr id="12" name="Image16" descr="" title=""/>
+                    <pic:cNvPicPr>
+                      <a:picLocks noChangeAspect="1" noChangeArrowheads="1"/>
+                    </pic:cNvPicPr>
+                  </pic:nvPicPr>
+                  <pic:blipFill>
+                    <a:blip r:embed="rId13"/>
+                    <a:stretch>
+                      <a:fillRect/>
+                    </a:stretch>
+                  </pic:blipFill>
+                  <pic:spPr bwMode="auto">
+                    <a:xfrm>
+                      <a:off x="0" y="0"/>
+                      <a:ext cx="6120130" cy="2699385"/>
+                    </a:xfrm>
+                    <a:prstGeom prst="rect">
+                      <a:avLst/>
+                    </a:prstGeom>
+                  </pic:spPr>
+                </pic:pic>
+              </a:graphicData>
+            </a:graphic>
+          </wp:anchor>
+        </w:drawing>
+        <w:drawing>
+          <wp:anchor behindDoc="0" distT="0" distB="0" distL="0" distR="0" simplePos="0" locked="0" layoutInCell="0" allowOverlap="1" relativeHeight="18">
+            <wp:simplePos x="0" y="0"/>
+            <wp:positionH relativeFrom="column">
+              <wp:align>center</wp:align>
+            </wp:positionH>
+            <wp:positionV relativeFrom="paragraph">
+              <wp:posOffset>635</wp:posOffset>
+            </wp:positionV>
+            <wp:extent cx="5422265" cy="3482340"/>
+            <wp:effectExtent l="0" t="0" r="0" b="0"/>
+            <wp:wrapSquare wrapText="largest"/>
+            <wp:docPr id="13" name="Image17" descr="" title=""/>
+            <wp:cNvGraphicFramePr>
+              <a:graphicFrameLocks xmlns:a="http://schemas.openxmlformats.org/drawingml/2006/main" noChangeAspect="1"/>
+            </wp:cNvGraphicFramePr>
+            <a:graphic xmlns:a="http://schemas.openxmlformats.org/drawingml/2006/main">
+              <a:graphicData uri="http://schemas.openxmlformats.org/drawingml/2006/picture">
+                <pic:pic xmlns:pic="http://schemas.openxmlformats.org/drawingml/2006/picture">
+                  <pic:nvPicPr>
+                    <pic:cNvPr id="13" name="Image17" descr="" title=""/>
+                    <pic:cNvPicPr>
+                      <a:picLocks noChangeAspect="1" noChangeArrowheads="1"/>
+                    </pic:cNvPicPr>
+                  </pic:nvPicPr>
+                  <pic:blipFill>
+                    <a:blip r:embed="rId14"/>
+                    <a:stretch>
+                      <a:fillRect/>
+                    </a:stretch>
+                  </pic:blipFill>
+                  <pic:spPr bwMode="auto">
+                    <a:xfrm>
+                      <a:off x="0" y="0"/>
+                      <a:ext cx="5422265" cy="3482340"/>
+                    </a:xfrm>
+                    <a:prstGeom prst="rect">
+                      <a:avLst/>
+                    </a:prstGeom>
+                  </pic:spPr>
+                </pic:pic>
+              </a:graphicData>
+            </a:graphic>
+          </wp:anchor>
+        </w:drawing>
+      </w:r>
+      <w:r>
+        <w:br w:type="page"/>
+      </w:r>
+    </w:p>
+    <w:p>
+      <w:pPr>
+        <w:pStyle w:val="BodyText"/>
+        <w:bidi w:val="0"/>
+        <w:spacing w:before="0" w:after="140"/>
+        <w:ind w:hanging="0" w:start="0" w:end="0"/>
+        <w:jc w:val="both"/>
+        <w:rPr/>
+      </w:pPr>
+      <w:r>
         <w:rPr/>
         <w:t xml:space="preserve">Consider an array of n distinct integers. What is the </w:t>
       </w:r>
@@ -42,6 +999,7 @@
       <w:pPr>
         <w:pStyle w:val="BodyText"/>
         <w:bidi w:val="0"/>
+        <w:spacing w:before="0" w:after="140"/>
         <w:ind w:hanging="0" w:start="0" w:end="0"/>
         <w:jc w:val="both"/>
         <w:rPr/>
@@ -60,21 +1018,21 @@
             <wp:extent cx="6120130" cy="1755140"/>
             <wp:effectExtent l="0" t="0" r="0" b="0"/>
             <wp:wrapSquare wrapText="largest"/>
-            <wp:docPr id="1" name="Image14" descr="" title=""/>
-            <wp:cNvGraphicFramePr>
-              <a:graphicFrameLocks xmlns:a="http://schemas.openxmlformats.org/drawingml/2006/main" noChangeAspect="1"/>
-            </wp:cNvGraphicFramePr>
-            <a:graphic xmlns:a="http://schemas.openxmlformats.org/drawingml/2006/main">
-              <a:graphicData uri="http://schemas.openxmlformats.org/drawingml/2006/picture">
-                <pic:pic xmlns:pic="http://schemas.openxmlformats.org/drawingml/2006/picture">
-                  <pic:nvPicPr>
-                    <pic:cNvPr id="1" name="Image14" descr="" title=""/>
-                    <pic:cNvPicPr>
-                      <a:picLocks noChangeAspect="1" noChangeArrowheads="1"/>
-                    </pic:cNvPicPr>
-                  </pic:nvPicPr>
-                  <pic:blipFill>
-                    <a:blip r:embed="rId2"/>
+            <wp:docPr id="14" name="Image14" descr="" title=""/>
+            <wp:cNvGraphicFramePr>
+              <a:graphicFrameLocks xmlns:a="http://schemas.openxmlformats.org/drawingml/2006/main" noChangeAspect="1"/>
+            </wp:cNvGraphicFramePr>
+            <a:graphic xmlns:a="http://schemas.openxmlformats.org/drawingml/2006/main">
+              <a:graphicData uri="http://schemas.openxmlformats.org/drawingml/2006/picture">
+                <pic:pic xmlns:pic="http://schemas.openxmlformats.org/drawingml/2006/picture">
+                  <pic:nvPicPr>
+                    <pic:cNvPr id="14" name="Image14" descr="" title=""/>
+                    <pic:cNvPicPr>
+                      <a:picLocks noChangeAspect="1" noChangeArrowheads="1"/>
+                    </pic:cNvPicPr>
+                  </pic:nvPicPr>
+                  <pic:blipFill>
+                    <a:blip r:embed="rId15"/>
                     <a:stretch>
                       <a:fillRect/>
                     </a:stretch>
@@ -105,21 +1063,21 @@
             <wp:extent cx="6120130" cy="3530600"/>
             <wp:effectExtent l="0" t="0" r="0" b="0"/>
             <wp:wrapSquare wrapText="largest"/>
-            <wp:docPr id="2" name="Image15" descr="" title=""/>
-            <wp:cNvGraphicFramePr>
-              <a:graphicFrameLocks xmlns:a="http://schemas.openxmlformats.org/drawingml/2006/main" noChangeAspect="1"/>
-            </wp:cNvGraphicFramePr>
-            <a:graphic xmlns:a="http://schemas.openxmlformats.org/drawingml/2006/main">
-              <a:graphicData uri="http://schemas.openxmlformats.org/drawingml/2006/picture">
-                <pic:pic xmlns:pic="http://schemas.openxmlformats.org/drawingml/2006/picture">
-                  <pic:nvPicPr>
-                    <pic:cNvPr id="2" name="Image15" descr="" title=""/>
-                    <pic:cNvPicPr>
-                      <a:picLocks noChangeAspect="1" noChangeArrowheads="1"/>
-                    </pic:cNvPicPr>
-                  </pic:nvPicPr>
-                  <pic:blipFill>
-                    <a:blip r:embed="rId3"/>
+            <wp:docPr id="15" name="Image15" descr="" title=""/>
+            <wp:cNvGraphicFramePr>
+              <a:graphicFrameLocks xmlns:a="http://schemas.openxmlformats.org/drawingml/2006/main" noChangeAspect="1"/>
+            </wp:cNvGraphicFramePr>
+            <a:graphic xmlns:a="http://schemas.openxmlformats.org/drawingml/2006/main">
+              <a:graphicData uri="http://schemas.openxmlformats.org/drawingml/2006/picture">
+                <pic:pic xmlns:pic="http://schemas.openxmlformats.org/drawingml/2006/picture">
+                  <pic:nvPicPr>
+                    <pic:cNvPr id="15" name="Image15" descr="" title=""/>
+                    <pic:cNvPicPr>
+                      <a:picLocks noChangeAspect="1" noChangeArrowheads="1"/>
+                    </pic:cNvPicPr>
+                  </pic:nvPicPr>
+                  <pic:blipFill>
+                    <a:blip r:embed="rId16"/>
                     <a:stretch>
                       <a:fillRect/>
                     </a:stretch>
@@ -147,17 +1105,14 @@
       <w:pPr>
         <w:pStyle w:val="BodyText"/>
         <w:bidi w:val="0"/>
-        <w:ind w:hanging="0" w:start="0" w:end="0"/>
-        <w:jc w:val="both"/>
-        <w:rPr/>
-      </w:pPr>
-      <w:r>
-        <w:rPr/>
-        <w:t xml:space="preserve">Q2. </w:t>
-      </w:r>
-      <w:r>
-        <w:rPr/>
-        <w:t xml:space="preserve">Given a simple undirected graph G that contains one or more vertices with an odd degree, what fundamental property will the new graph possess after adding a new vertex n and connecting it to every vertex in G that originally had an odd degree? </w:t>
+        <w:spacing w:before="0" w:after="140"/>
+        <w:ind w:hanging="0" w:start="0" w:end="0"/>
+        <w:jc w:val="both"/>
+        <w:rPr/>
+      </w:pPr>
+      <w:r>
+        <w:rPr/>
+        <w:t xml:space="preserve">Q2. Given a simple undirected graph G that contains one or more vertices with an odd degree, what fundamental property will the new graph possess after adding a new vertex n and connecting it to every vertex in G that originally had an odd degree? </w:t>
       </w:r>
     </w:p>
     <w:p>
@@ -276,17 +1231,14 @@
       <w:pPr>
         <w:pStyle w:val="BodyText"/>
         <w:bidi w:val="0"/>
-        <w:ind w:hanging="0" w:start="0" w:end="0"/>
-        <w:jc w:val="both"/>
-        <w:rPr/>
-      </w:pPr>
-      <w:r>
-        <w:rPr/>
-        <w:t xml:space="preserve">Q1. </w:t>
-      </w:r>
-      <w:r>
-        <w:rPr/>
-        <w:t xml:space="preserve">Consider a </w:t>
+        <w:spacing w:before="0" w:after="140"/>
+        <w:ind w:hanging="0" w:start="0" w:end="0"/>
+        <w:jc w:val="both"/>
+        <w:rPr/>
+      </w:pPr>
+      <w:r>
+        <w:rPr/>
+        <w:t xml:space="preserve">Q1. Consider a </w:t>
       </w:r>
       <w:r>
         <w:rPr>
@@ -383,21 +1335,21 @@
             <wp:extent cx="6120130" cy="2905760"/>
             <wp:effectExtent l="0" t="0" r="0" b="0"/>
             <wp:wrapSquare wrapText="largest"/>
-            <wp:docPr id="3" name="Image12" descr="" title=""/>
-            <wp:cNvGraphicFramePr>
-              <a:graphicFrameLocks xmlns:a="http://schemas.openxmlformats.org/drawingml/2006/main" noChangeAspect="1"/>
-            </wp:cNvGraphicFramePr>
-            <a:graphic xmlns:a="http://schemas.openxmlformats.org/drawingml/2006/main">
-              <a:graphicData uri="http://schemas.openxmlformats.org/drawingml/2006/picture">
-                <pic:pic xmlns:pic="http://schemas.openxmlformats.org/drawingml/2006/picture">
-                  <pic:nvPicPr>
-                    <pic:cNvPr id="3" name="Image12" descr="" title=""/>
-                    <pic:cNvPicPr>
-                      <a:picLocks noChangeAspect="1" noChangeArrowheads="1"/>
-                    </pic:cNvPicPr>
-                  </pic:nvPicPr>
-                  <pic:blipFill>
-                    <a:blip r:embed="rId4"/>
+            <wp:docPr id="16" name="Image12" descr="" title=""/>
+            <wp:cNvGraphicFramePr>
+              <a:graphicFrameLocks xmlns:a="http://schemas.openxmlformats.org/drawingml/2006/main" noChangeAspect="1"/>
+            </wp:cNvGraphicFramePr>
+            <a:graphic xmlns:a="http://schemas.openxmlformats.org/drawingml/2006/main">
+              <a:graphicData uri="http://schemas.openxmlformats.org/drawingml/2006/picture">
+                <pic:pic xmlns:pic="http://schemas.openxmlformats.org/drawingml/2006/picture">
+                  <pic:nvPicPr>
+                    <pic:cNvPr id="16" name="Image12" descr="" title=""/>
+                    <pic:cNvPicPr>
+                      <a:picLocks noChangeAspect="1" noChangeArrowheads="1"/>
+                    </pic:cNvPicPr>
+                  </pic:nvPicPr>
+                  <pic:blipFill>
+                    <a:blip r:embed="rId17"/>
                     <a:stretch>
                       <a:fillRect/>
                     </a:stretch>
@@ -440,21 +1392,21 @@
             <wp:extent cx="6120130" cy="3431540"/>
             <wp:effectExtent l="0" t="0" r="0" b="0"/>
             <wp:wrapSquare wrapText="largest"/>
-            <wp:docPr id="4" name="Image13" descr="" title=""/>
-            <wp:cNvGraphicFramePr>
-              <a:graphicFrameLocks xmlns:a="http://schemas.openxmlformats.org/drawingml/2006/main" noChangeAspect="1"/>
-            </wp:cNvGraphicFramePr>
-            <a:graphic xmlns:a="http://schemas.openxmlformats.org/drawingml/2006/main">
-              <a:graphicData uri="http://schemas.openxmlformats.org/drawingml/2006/picture">
-                <pic:pic xmlns:pic="http://schemas.openxmlformats.org/drawingml/2006/picture">
-                  <pic:nvPicPr>
-                    <pic:cNvPr id="4" name="Image13" descr="" title=""/>
-                    <pic:cNvPicPr>
-                      <a:picLocks noChangeAspect="1" noChangeArrowheads="1"/>
-                    </pic:cNvPicPr>
-                  </pic:nvPicPr>
-                  <pic:blipFill>
-                    <a:blip r:embed="rId5"/>
+            <wp:docPr id="17" name="Image13" descr="" title=""/>
+            <wp:cNvGraphicFramePr>
+              <a:graphicFrameLocks xmlns:a="http://schemas.openxmlformats.org/drawingml/2006/main" noChangeAspect="1"/>
+            </wp:cNvGraphicFramePr>
+            <a:graphic xmlns:a="http://schemas.openxmlformats.org/drawingml/2006/main">
+              <a:graphicData uri="http://schemas.openxmlformats.org/drawingml/2006/picture">
+                <pic:pic xmlns:pic="http://schemas.openxmlformats.org/drawingml/2006/picture">
+                  <pic:nvPicPr>
+                    <pic:cNvPr id="17" name="Image13" descr="" title=""/>
+                    <pic:cNvPicPr>
+                      <a:picLocks noChangeAspect="1" noChangeArrowheads="1"/>
+                    </pic:cNvPicPr>
+                  </pic:nvPicPr>
+                  <pic:blipFill>
+                    <a:blip r:embed="rId18"/>
                     <a:stretch>
                       <a:fillRect/>
                     </a:stretch>
@@ -494,10 +1446,11 @@
       <w:pPr>
         <w:pStyle w:val="Normal"/>
         <w:bidi w:val="0"/>
+        <w:spacing w:before="0" w:after="0"/>
         <w:jc w:val="start"/>
         <w:rPr/>
       </w:pPr>
-      <w:hyperlink r:id="rId6">
+      <w:hyperlink r:id="rId19">
         <w:r>
           <w:rPr>
             <w:rStyle w:val="Hyperlink"/>
@@ -524,14 +1477,12 @@
         <w:jc w:val="start"/>
         <w:rPr/>
       </w:pPr>
-      <w:hyperlink r:id="rId8">
-        <w:r>
-          <w:rPr>
-            <w:rStyle w:val="Hyperlink"/>
-          </w:rPr>
-          <w:t>https://cse.iitkgp.ac.in/~palash/Courses/2022Algorithms1-Theory/algo1-2022.html</w:t>
-        </w:r>
-      </w:hyperlink>
+      <w:r>
+        <w:rPr>
+          <w:rStyle w:val="Hyperlink"/>
+        </w:rPr>
+        <w:t>https://cse.iitkgp.ac.in/~palash/Courses/2022Algorithms1-Theory/algo1-2022.html</w:t>
+      </w:r>
     </w:p>
     <w:p>
       <w:pPr>
@@ -584,6 +1535,7 @@
       <w:pPr>
         <w:pStyle w:val="Normal"/>
         <w:bidi w:val="0"/>
+        <w:spacing w:before="0" w:after="0"/>
         <w:jc w:val="start"/>
         <w:rPr/>
       </w:pPr>
@@ -601,21 +1553,21 @@
             <wp:extent cx="6120130" cy="2907030"/>
             <wp:effectExtent l="0" t="0" r="0" b="0"/>
             <wp:wrapSquare wrapText="largest"/>
-            <wp:docPr id="5" name="Image11" descr="" title=""/>
-            <wp:cNvGraphicFramePr>
-              <a:graphicFrameLocks xmlns:a="http://schemas.openxmlformats.org/drawingml/2006/main" noChangeAspect="1"/>
-            </wp:cNvGraphicFramePr>
-            <a:graphic xmlns:a="http://schemas.openxmlformats.org/drawingml/2006/main">
-              <a:graphicData uri="http://schemas.openxmlformats.org/drawingml/2006/picture">
-                <pic:pic xmlns:pic="http://schemas.openxmlformats.org/drawingml/2006/picture">
-                  <pic:nvPicPr>
-                    <pic:cNvPr id="5" name="Image11" descr="" title=""/>
-                    <pic:cNvPicPr>
-                      <a:picLocks noChangeAspect="1" noChangeArrowheads="1"/>
-                    </pic:cNvPicPr>
-                  </pic:nvPicPr>
-                  <pic:blipFill>
-                    <a:blip r:embed="rId9"/>
+            <wp:docPr id="18" name="Image11" descr="" title=""/>
+            <wp:cNvGraphicFramePr>
+              <a:graphicFrameLocks xmlns:a="http://schemas.openxmlformats.org/drawingml/2006/main" noChangeAspect="1"/>
+            </wp:cNvGraphicFramePr>
+            <a:graphic xmlns:a="http://schemas.openxmlformats.org/drawingml/2006/main">
+              <a:graphicData uri="http://schemas.openxmlformats.org/drawingml/2006/picture">
+                <pic:pic xmlns:pic="http://schemas.openxmlformats.org/drawingml/2006/picture">
+                  <pic:nvPicPr>
+                    <pic:cNvPr id="18" name="Image11" descr="" title=""/>
+                    <pic:cNvPicPr>
+                      <a:picLocks noChangeAspect="1" noChangeArrowheads="1"/>
+                    </pic:cNvPicPr>
+                  </pic:nvPicPr>
+                  <pic:blipFill>
+                    <a:blip r:embed="rId20"/>
                     <a:stretch>
                       <a:fillRect/>
                     </a:stretch>
@@ -643,6 +1595,7 @@
       <w:pPr>
         <w:pStyle w:val="Normal"/>
         <w:bidi w:val="0"/>
+        <w:spacing w:before="0" w:after="0"/>
         <w:jc w:val="start"/>
         <w:rPr/>
       </w:pPr>
@@ -660,21 +1613,21 @@
             <wp:extent cx="6120130" cy="3611245"/>
             <wp:effectExtent l="0" t="0" r="0" b="0"/>
             <wp:wrapSquare wrapText="largest"/>
-            <wp:docPr id="6" name="Image10" descr="" title=""/>
-            <wp:cNvGraphicFramePr>
-              <a:graphicFrameLocks xmlns:a="http://schemas.openxmlformats.org/drawingml/2006/main" noChangeAspect="1"/>
-            </wp:cNvGraphicFramePr>
-            <a:graphic xmlns:a="http://schemas.openxmlformats.org/drawingml/2006/main">
-              <a:graphicData uri="http://schemas.openxmlformats.org/drawingml/2006/picture">
-                <pic:pic xmlns:pic="http://schemas.openxmlformats.org/drawingml/2006/picture">
-                  <pic:nvPicPr>
-                    <pic:cNvPr id="6" name="Image10" descr="" title=""/>
-                    <pic:cNvPicPr>
-                      <a:picLocks noChangeAspect="1" noChangeArrowheads="1"/>
-                    </pic:cNvPicPr>
-                  </pic:nvPicPr>
-                  <pic:blipFill>
-                    <a:blip r:embed="rId10"/>
+            <wp:docPr id="19" name="Image10" descr="" title=""/>
+            <wp:cNvGraphicFramePr>
+              <a:graphicFrameLocks xmlns:a="http://schemas.openxmlformats.org/drawingml/2006/main" noChangeAspect="1"/>
+            </wp:cNvGraphicFramePr>
+            <a:graphic xmlns:a="http://schemas.openxmlformats.org/drawingml/2006/main">
+              <a:graphicData uri="http://schemas.openxmlformats.org/drawingml/2006/picture">
+                <pic:pic xmlns:pic="http://schemas.openxmlformats.org/drawingml/2006/picture">
+                  <pic:nvPicPr>
+                    <pic:cNvPr id="19" name="Image10" descr="" title=""/>
+                    <pic:cNvPicPr>
+                      <a:picLocks noChangeAspect="1" noChangeArrowheads="1"/>
+                    </pic:cNvPicPr>
+                  </pic:nvPicPr>
+                  <pic:blipFill>
+                    <a:blip r:embed="rId21"/>
                     <a:stretch>
                       <a:fillRect/>
                     </a:stretch>
@@ -702,6 +1655,7 @@
       <w:pPr>
         <w:pStyle w:val="Normal"/>
         <w:bidi w:val="0"/>
+        <w:spacing w:before="0" w:after="0"/>
         <w:jc w:val="start"/>
         <w:rPr/>
       </w:pPr>
@@ -719,21 +1673,21 @@
             <wp:extent cx="6120130" cy="3611245"/>
             <wp:effectExtent l="0" t="0" r="0" b="0"/>
             <wp:wrapSquare wrapText="largest"/>
-            <wp:docPr id="7" name="Image9" descr="" title=""/>
-            <wp:cNvGraphicFramePr>
-              <a:graphicFrameLocks xmlns:a="http://schemas.openxmlformats.org/drawingml/2006/main" noChangeAspect="1"/>
-            </wp:cNvGraphicFramePr>
-            <a:graphic xmlns:a="http://schemas.openxmlformats.org/drawingml/2006/main">
-              <a:graphicData uri="http://schemas.openxmlformats.org/drawingml/2006/picture">
-                <pic:pic xmlns:pic="http://schemas.openxmlformats.org/drawingml/2006/picture">
-                  <pic:nvPicPr>
-                    <pic:cNvPr id="7" name="Image9" descr="" title=""/>
-                    <pic:cNvPicPr>
-                      <a:picLocks noChangeAspect="1" noChangeArrowheads="1"/>
-                    </pic:cNvPicPr>
-                  </pic:nvPicPr>
-                  <pic:blipFill>
-                    <a:blip r:embed="rId11"/>
+            <wp:docPr id="20" name="Image9" descr="" title=""/>
+            <wp:cNvGraphicFramePr>
+              <a:graphicFrameLocks xmlns:a="http://schemas.openxmlformats.org/drawingml/2006/main" noChangeAspect="1"/>
+            </wp:cNvGraphicFramePr>
+            <a:graphic xmlns:a="http://schemas.openxmlformats.org/drawingml/2006/main">
+              <a:graphicData uri="http://schemas.openxmlformats.org/drawingml/2006/picture">
+                <pic:pic xmlns:pic="http://schemas.openxmlformats.org/drawingml/2006/picture">
+                  <pic:nvPicPr>
+                    <pic:cNvPr id="20" name="Image9" descr="" title=""/>
+                    <pic:cNvPicPr>
+                      <a:picLocks noChangeAspect="1" noChangeArrowheads="1"/>
+                    </pic:cNvPicPr>
+                  </pic:nvPicPr>
+                  <pic:blipFill>
+                    <a:blip r:embed="rId22"/>
                     <a:stretch>
                       <a:fillRect/>
                     </a:stretch>
@@ -761,6 +1715,7 @@
       <w:pPr>
         <w:pStyle w:val="Normal"/>
         <w:bidi w:val="0"/>
+        <w:spacing w:before="0" w:after="0"/>
         <w:jc w:val="start"/>
         <w:rPr/>
       </w:pPr>
@@ -778,21 +1733,21 @@
             <wp:extent cx="6120130" cy="3611245"/>
             <wp:effectExtent l="0" t="0" r="0" b="0"/>
             <wp:wrapSquare wrapText="largest"/>
-            <wp:docPr id="8" name="Image8" descr="" title=""/>
-            <wp:cNvGraphicFramePr>
-              <a:graphicFrameLocks xmlns:a="http://schemas.openxmlformats.org/drawingml/2006/main" noChangeAspect="1"/>
-            </wp:cNvGraphicFramePr>
-            <a:graphic xmlns:a="http://schemas.openxmlformats.org/drawingml/2006/main">
-              <a:graphicData uri="http://schemas.openxmlformats.org/drawingml/2006/picture">
-                <pic:pic xmlns:pic="http://schemas.openxmlformats.org/drawingml/2006/picture">
-                  <pic:nvPicPr>
-                    <pic:cNvPr id="8" name="Image8" descr="" title=""/>
-                    <pic:cNvPicPr>
-                      <a:picLocks noChangeAspect="1" noChangeArrowheads="1"/>
-                    </pic:cNvPicPr>
-                  </pic:nvPicPr>
-                  <pic:blipFill>
-                    <a:blip r:embed="rId12"/>
+            <wp:docPr id="21" name="Image8" descr="" title=""/>
+            <wp:cNvGraphicFramePr>
+              <a:graphicFrameLocks xmlns:a="http://schemas.openxmlformats.org/drawingml/2006/main" noChangeAspect="1"/>
+            </wp:cNvGraphicFramePr>
+            <a:graphic xmlns:a="http://schemas.openxmlformats.org/drawingml/2006/main">
+              <a:graphicData uri="http://schemas.openxmlformats.org/drawingml/2006/picture">
+                <pic:pic xmlns:pic="http://schemas.openxmlformats.org/drawingml/2006/picture">
+                  <pic:nvPicPr>
+                    <pic:cNvPr id="21" name="Image8" descr="" title=""/>
+                    <pic:cNvPicPr>
+                      <a:picLocks noChangeAspect="1" noChangeArrowheads="1"/>
+                    </pic:cNvPicPr>
+                  </pic:nvPicPr>
+                  <pic:blipFill>
+                    <a:blip r:embed="rId23"/>
                     <a:stretch>
                       <a:fillRect/>
                     </a:stretch>
@@ -820,6 +1775,7 @@
       <w:pPr>
         <w:pStyle w:val="Normal"/>
         <w:bidi w:val="0"/>
+        <w:spacing w:before="0" w:after="0"/>
         <w:jc w:val="start"/>
         <w:rPr/>
       </w:pPr>
@@ -837,21 +1793,21 @@
             <wp:extent cx="6120130" cy="1929765"/>
             <wp:effectExtent l="0" t="0" r="0" b="0"/>
             <wp:wrapSquare wrapText="largest"/>
-            <wp:docPr id="9" name="Image7" descr="" title=""/>
-            <wp:cNvGraphicFramePr>
-              <a:graphicFrameLocks xmlns:a="http://schemas.openxmlformats.org/drawingml/2006/main" noChangeAspect="1"/>
-            </wp:cNvGraphicFramePr>
-            <a:graphic xmlns:a="http://schemas.openxmlformats.org/drawingml/2006/main">
-              <a:graphicData uri="http://schemas.openxmlformats.org/drawingml/2006/picture">
-                <pic:pic xmlns:pic="http://schemas.openxmlformats.org/drawingml/2006/picture">
-                  <pic:nvPicPr>
-                    <pic:cNvPr id="9" name="Image7" descr="" title=""/>
-                    <pic:cNvPicPr>
-                      <a:picLocks noChangeAspect="1" noChangeArrowheads="1"/>
-                    </pic:cNvPicPr>
-                  </pic:nvPicPr>
-                  <pic:blipFill>
-                    <a:blip r:embed="rId13"/>
+            <wp:docPr id="22" name="Image7" descr="" title=""/>
+            <wp:cNvGraphicFramePr>
+              <a:graphicFrameLocks xmlns:a="http://schemas.openxmlformats.org/drawingml/2006/main" noChangeAspect="1"/>
+            </wp:cNvGraphicFramePr>
+            <a:graphic xmlns:a="http://schemas.openxmlformats.org/drawingml/2006/main">
+              <a:graphicData uri="http://schemas.openxmlformats.org/drawingml/2006/picture">
+                <pic:pic xmlns:pic="http://schemas.openxmlformats.org/drawingml/2006/picture">
+                  <pic:nvPicPr>
+                    <pic:cNvPr id="22" name="Image7" descr="" title=""/>
+                    <pic:cNvPicPr>
+                      <a:picLocks noChangeAspect="1" noChangeArrowheads="1"/>
+                    </pic:cNvPicPr>
+                  </pic:nvPicPr>
+                  <pic:blipFill>
+                    <a:blip r:embed="rId24"/>
                     <a:stretch>
                       <a:fillRect/>
                     </a:stretch>
@@ -879,6 +1835,7 @@
       <w:pPr>
         <w:pStyle w:val="Normal"/>
         <w:bidi w:val="0"/>
+        <w:spacing w:before="0" w:after="0"/>
         <w:jc w:val="start"/>
         <w:rPr/>
       </w:pPr>
@@ -896,21 +1853,21 @@
             <wp:extent cx="6120130" cy="3352800"/>
             <wp:effectExtent l="0" t="0" r="0" b="0"/>
             <wp:wrapSquare wrapText="largest"/>
-            <wp:docPr id="10" name="Image6" descr="" title=""/>
-            <wp:cNvGraphicFramePr>
-              <a:graphicFrameLocks xmlns:a="http://schemas.openxmlformats.org/drawingml/2006/main" noChangeAspect="1"/>
-            </wp:cNvGraphicFramePr>
-            <a:graphic xmlns:a="http://schemas.openxmlformats.org/drawingml/2006/main">
-              <a:graphicData uri="http://schemas.openxmlformats.org/drawingml/2006/picture">
-                <pic:pic xmlns:pic="http://schemas.openxmlformats.org/drawingml/2006/picture">
-                  <pic:nvPicPr>
-                    <pic:cNvPr id="10" name="Image6" descr="" title=""/>
-                    <pic:cNvPicPr>
-                      <a:picLocks noChangeAspect="1" noChangeArrowheads="1"/>
-                    </pic:cNvPicPr>
-                  </pic:nvPicPr>
-                  <pic:blipFill>
-                    <a:blip r:embed="rId14"/>
+            <wp:docPr id="23" name="Image6" descr="" title=""/>
+            <wp:cNvGraphicFramePr>
+              <a:graphicFrameLocks xmlns:a="http://schemas.openxmlformats.org/drawingml/2006/main" noChangeAspect="1"/>
+            </wp:cNvGraphicFramePr>
+            <a:graphic xmlns:a="http://schemas.openxmlformats.org/drawingml/2006/main">
+              <a:graphicData uri="http://schemas.openxmlformats.org/drawingml/2006/picture">
+                <pic:pic xmlns:pic="http://schemas.openxmlformats.org/drawingml/2006/picture">
+                  <pic:nvPicPr>
+                    <pic:cNvPr id="23" name="Image6" descr="" title=""/>
+                    <pic:cNvPicPr>
+                      <a:picLocks noChangeAspect="1" noChangeArrowheads="1"/>
+                    </pic:cNvPicPr>
+                  </pic:nvPicPr>
+                  <pic:blipFill>
+                    <a:blip r:embed="rId25"/>
                     <a:stretch>
                       <a:fillRect/>
                     </a:stretch>
@@ -938,6 +1895,7 @@
       <w:pPr>
         <w:pStyle w:val="Normal"/>
         <w:bidi w:val="0"/>
+        <w:spacing w:before="0" w:after="0"/>
         <w:jc w:val="start"/>
         <w:rPr/>
       </w:pPr>
@@ -966,21 +1924,21 @@
             <wp:extent cx="6120130" cy="3765550"/>
             <wp:effectExtent l="0" t="0" r="0" b="0"/>
             <wp:wrapSquare wrapText="largest"/>
-            <wp:docPr id="11" name="Image5" descr="" title=""/>
-            <wp:cNvGraphicFramePr>
-              <a:graphicFrameLocks xmlns:a="http://schemas.openxmlformats.org/drawingml/2006/main" noChangeAspect="1"/>
-            </wp:cNvGraphicFramePr>
-            <a:graphic xmlns:a="http://schemas.openxmlformats.org/drawingml/2006/main">
-              <a:graphicData uri="http://schemas.openxmlformats.org/drawingml/2006/picture">
-                <pic:pic xmlns:pic="http://schemas.openxmlformats.org/drawingml/2006/picture">
-                  <pic:nvPicPr>
-                    <pic:cNvPr id="11" name="Image5" descr="" title=""/>
-                    <pic:cNvPicPr>
-                      <a:picLocks noChangeAspect="1" noChangeArrowheads="1"/>
-                    </pic:cNvPicPr>
-                  </pic:nvPicPr>
-                  <pic:blipFill>
-                    <a:blip r:embed="rId15"/>
+            <wp:docPr id="24" name="Image5" descr="" title=""/>
+            <wp:cNvGraphicFramePr>
+              <a:graphicFrameLocks xmlns:a="http://schemas.openxmlformats.org/drawingml/2006/main" noChangeAspect="1"/>
+            </wp:cNvGraphicFramePr>
+            <a:graphic xmlns:a="http://schemas.openxmlformats.org/drawingml/2006/main">
+              <a:graphicData uri="http://schemas.openxmlformats.org/drawingml/2006/picture">
+                <pic:pic xmlns:pic="http://schemas.openxmlformats.org/drawingml/2006/picture">
+                  <pic:nvPicPr>
+                    <pic:cNvPr id="24" name="Image5" descr="" title=""/>
+                    <pic:cNvPicPr>
+                      <a:picLocks noChangeAspect="1" noChangeArrowheads="1"/>
+                    </pic:cNvPicPr>
+                  </pic:nvPicPr>
+                  <pic:blipFill>
+                    <a:blip r:embed="rId26"/>
                     <a:stretch>
                       <a:fillRect/>
                     </a:stretch>
@@ -1008,6 +1966,7 @@
       <w:pPr>
         <w:pStyle w:val="Normal"/>
         <w:bidi w:val="0"/>
+        <w:spacing w:before="0" w:after="0"/>
         <w:jc w:val="start"/>
         <w:rPr/>
       </w:pPr>
@@ -1025,21 +1984,21 @@
             <wp:extent cx="6120130" cy="2313940"/>
             <wp:effectExtent l="0" t="0" r="0" b="0"/>
             <wp:wrapSquare wrapText="largest"/>
-            <wp:docPr id="12" name="Image4" descr="" title=""/>
-            <wp:cNvGraphicFramePr>
-              <a:graphicFrameLocks xmlns:a="http://schemas.openxmlformats.org/drawingml/2006/main" noChangeAspect="1"/>
-            </wp:cNvGraphicFramePr>
-            <a:graphic xmlns:a="http://schemas.openxmlformats.org/drawingml/2006/main">
-              <a:graphicData uri="http://schemas.openxmlformats.org/drawingml/2006/picture">
-                <pic:pic xmlns:pic="http://schemas.openxmlformats.org/drawingml/2006/picture">
-                  <pic:nvPicPr>
-                    <pic:cNvPr id="12" name="Image4" descr="" title=""/>
-                    <pic:cNvPicPr>
-                      <a:picLocks noChangeAspect="1" noChangeArrowheads="1"/>
-                    </pic:cNvPicPr>
-                  </pic:nvPicPr>
-                  <pic:blipFill>
-                    <a:blip r:embed="rId16"/>
+            <wp:docPr id="25" name="Image4" descr="" title=""/>
+            <wp:cNvGraphicFramePr>
+              <a:graphicFrameLocks xmlns:a="http://schemas.openxmlformats.org/drawingml/2006/main" noChangeAspect="1"/>
+            </wp:cNvGraphicFramePr>
+            <a:graphic xmlns:a="http://schemas.openxmlformats.org/drawingml/2006/main">
+              <a:graphicData uri="http://schemas.openxmlformats.org/drawingml/2006/picture">
+                <pic:pic xmlns:pic="http://schemas.openxmlformats.org/drawingml/2006/picture">
+                  <pic:nvPicPr>
+                    <pic:cNvPr id="25" name="Image4" descr="" title=""/>
+                    <pic:cNvPicPr>
+                      <a:picLocks noChangeAspect="1" noChangeArrowheads="1"/>
+                    </pic:cNvPicPr>
+                  </pic:nvPicPr>
+                  <pic:blipFill>
+                    <a:blip r:embed="rId27"/>
                     <a:stretch>
                       <a:fillRect/>
                     </a:stretch>
@@ -1067,6 +2026,7 @@
       <w:pPr>
         <w:pStyle w:val="Normal"/>
         <w:bidi w:val="0"/>
+        <w:spacing w:before="0" w:after="0"/>
         <w:jc w:val="start"/>
         <w:rPr/>
       </w:pPr>
@@ -1096,21 +2056,21 @@
             <wp:extent cx="4899660" cy="962660"/>
             <wp:effectExtent l="0" t="0" r="0" b="0"/>
             <wp:wrapSquare wrapText="largest"/>
-            <wp:docPr id="13" name="Image1" descr="" title=""/>
-            <wp:cNvGraphicFramePr>
-              <a:graphicFrameLocks xmlns:a="http://schemas.openxmlformats.org/drawingml/2006/main" noChangeAspect="1"/>
-            </wp:cNvGraphicFramePr>
-            <a:graphic xmlns:a="http://schemas.openxmlformats.org/drawingml/2006/main">
-              <a:graphicData uri="http://schemas.openxmlformats.org/drawingml/2006/picture">
-                <pic:pic xmlns:pic="http://schemas.openxmlformats.org/drawingml/2006/picture">
-                  <pic:nvPicPr>
-                    <pic:cNvPr id="13" name="Image1" descr="" title=""/>
-                    <pic:cNvPicPr>
-                      <a:picLocks noChangeAspect="1" noChangeArrowheads="1"/>
-                    </pic:cNvPicPr>
-                  </pic:nvPicPr>
-                  <pic:blipFill>
-                    <a:blip r:embed="rId17"/>
+            <wp:docPr id="26" name="Image1" descr="" title=""/>
+            <wp:cNvGraphicFramePr>
+              <a:graphicFrameLocks xmlns:a="http://schemas.openxmlformats.org/drawingml/2006/main" noChangeAspect="1"/>
+            </wp:cNvGraphicFramePr>
+            <a:graphic xmlns:a="http://schemas.openxmlformats.org/drawingml/2006/main">
+              <a:graphicData uri="http://schemas.openxmlformats.org/drawingml/2006/picture">
+                <pic:pic xmlns:pic="http://schemas.openxmlformats.org/drawingml/2006/picture">
+                  <pic:nvPicPr>
+                    <pic:cNvPr id="26" name="Image1" descr="" title=""/>
+                    <pic:cNvPicPr>
+                      <a:picLocks noChangeAspect="1" noChangeArrowheads="1"/>
+                    </pic:cNvPicPr>
+                  </pic:nvPicPr>
+                  <pic:blipFill>
+                    <a:blip r:embed="rId28"/>
                     <a:stretch>
                       <a:fillRect/>
                     </a:stretch>
@@ -1141,21 +2101,21 @@
             <wp:extent cx="4613910" cy="2653030"/>
             <wp:effectExtent l="0" t="0" r="0" b="0"/>
             <wp:wrapSquare wrapText="largest"/>
-            <wp:docPr id="14" name="Image2" descr="" title=""/>
-            <wp:cNvGraphicFramePr>
-              <a:graphicFrameLocks xmlns:a="http://schemas.openxmlformats.org/drawingml/2006/main" noChangeAspect="1"/>
-            </wp:cNvGraphicFramePr>
-            <a:graphic xmlns:a="http://schemas.openxmlformats.org/drawingml/2006/main">
-              <a:graphicData uri="http://schemas.openxmlformats.org/drawingml/2006/picture">
-                <pic:pic xmlns:pic="http://schemas.openxmlformats.org/drawingml/2006/picture">
-                  <pic:nvPicPr>
-                    <pic:cNvPr id="14" name="Image2" descr="" title=""/>
-                    <pic:cNvPicPr>
-                      <a:picLocks noChangeAspect="1" noChangeArrowheads="1"/>
-                    </pic:cNvPicPr>
-                  </pic:nvPicPr>
-                  <pic:blipFill>
-                    <a:blip r:embed="rId18"/>
+            <wp:docPr id="27" name="Image2" descr="" title=""/>
+            <wp:cNvGraphicFramePr>
+              <a:graphicFrameLocks xmlns:a="http://schemas.openxmlformats.org/drawingml/2006/main" noChangeAspect="1"/>
+            </wp:cNvGraphicFramePr>
+            <a:graphic xmlns:a="http://schemas.openxmlformats.org/drawingml/2006/main">
+              <a:graphicData uri="http://schemas.openxmlformats.org/drawingml/2006/picture">
+                <pic:pic xmlns:pic="http://schemas.openxmlformats.org/drawingml/2006/picture">
+                  <pic:nvPicPr>
+                    <pic:cNvPr id="27" name="Image2" descr="" title=""/>
+                    <pic:cNvPicPr>
+                      <a:picLocks noChangeAspect="1" noChangeArrowheads="1"/>
+                    </pic:cNvPicPr>
+                  </pic:nvPicPr>
+                  <pic:blipFill>
+                    <a:blip r:embed="rId29"/>
                     <a:stretch>
                       <a:fillRect/>
                     </a:stretch>
@@ -1186,21 +2146,21 @@
             <wp:extent cx="4109085" cy="2362835"/>
             <wp:effectExtent l="0" t="0" r="0" b="0"/>
             <wp:wrapSquare wrapText="largest"/>
-            <wp:docPr id="15" name="Image3" descr="" title=""/>
-            <wp:cNvGraphicFramePr>
-              <a:graphicFrameLocks xmlns:a="http://schemas.openxmlformats.org/drawingml/2006/main" noChangeAspect="1"/>
-            </wp:cNvGraphicFramePr>
-            <a:graphic xmlns:a="http://schemas.openxmlformats.org/drawingml/2006/main">
-              <a:graphicData uri="http://schemas.openxmlformats.org/drawingml/2006/picture">
-                <pic:pic xmlns:pic="http://schemas.openxmlformats.org/drawingml/2006/picture">
-                  <pic:nvPicPr>
-                    <pic:cNvPr id="15" name="Image3" descr="" title=""/>
-                    <pic:cNvPicPr>
-                      <a:picLocks noChangeAspect="1" noChangeArrowheads="1"/>
-                    </pic:cNvPicPr>
-                  </pic:nvPicPr>
-                  <pic:blipFill>
-                    <a:blip r:embed="rId19"/>
+            <wp:docPr id="28" name="Image3" descr="" title=""/>
+            <wp:cNvGraphicFramePr>
+              <a:graphicFrameLocks xmlns:a="http://schemas.openxmlformats.org/drawingml/2006/main" noChangeAspect="1"/>
+            </wp:cNvGraphicFramePr>
+            <a:graphic xmlns:a="http://schemas.openxmlformats.org/drawingml/2006/main">
+              <a:graphicData uri="http://schemas.openxmlformats.org/drawingml/2006/picture">
+                <pic:pic xmlns:pic="http://schemas.openxmlformats.org/drawingml/2006/picture">
+                  <pic:nvPicPr>
+                    <pic:cNvPr id="28" name="Image3" descr="" title=""/>
+                    <pic:cNvPicPr>
+                      <a:picLocks noChangeAspect="1" noChangeArrowheads="1"/>
+                    </pic:cNvPicPr>
+                  </pic:nvPicPr>
+                  <pic:blipFill>
+                    <a:blip r:embed="rId30"/>
                     <a:stretch>
                       <a:fillRect/>
                     </a:stretch>
@@ -1227,7 +2187,9 @@
       <w:pgMar w:left="1134" w:right="1134" w:gutter="0" w:header="0" w:top="1134" w:footer="0" w:bottom="1134"/>
       <w:pgNumType w:fmt="decimal"/>
       <w:formProt w:val="false"/>
+      <w:titlePg/>
       <w:textDirection w:val="lrTb"/>
+      <w:docGrid w:type="default" w:linePitch="100" w:charSpace="0"/>
     </w:sectPr>
   </w:body>
 </w:document>
@@ -1247,7 +2209,6 @@
     </w:rPrDefault>
     <w:pPrDefault>
       <w:pPr>
-        <w:widowControl/>
         <w:suppressAutoHyphens w:val="true"/>
       </w:pPr>
     </w:pPrDefault>
@@ -1257,7 +2218,10 @@
     <w:qFormat/>
     <w:pPr>
       <w:widowControl/>
+      <w:suppressAutoHyphens w:val="true"/>
       <w:bidi w:val="0"/>
+      <w:spacing w:before="0" w:after="0"/>
+      <w:jc w:val="start"/>
     </w:pPr>
     <w:rPr>
       <w:rFonts w:ascii="Arial" w:hAnsi="Arial" w:eastAsia="Noto Serif CJK SC" w:cs="Mangal"/>
